--- a/document-merge-service/kt_so/templatefiles/eingangsbestaetigung-an-gesuchstellerin.docx
+++ b/document-merge-service/kt_so/templatefiles/eingangsbestaetigung-an-gesuchstellerin.docx
@@ -7403,19 +7403,15 @@
     <w:basedOn w:val="Standard"/>
     <w:link w:val="PlatzhalterZchn"/>
     <w:qFormat/>
-    <w:rsid w:val="002C6732"/>
-    <w:rPr>
-      <w:color w:val="00B050"/>
-    </w:rPr>
+    <w:rsid w:val="00BE414B"/>
   </w:style>
   <w:style w:type="character" w:customStyle="1" w:styleId="PlatzhalterZchn">
     <w:name w:val="Platzhalter Zchn"/>
     <w:basedOn w:val="Absatz-Standardschriftart"/>
     <w:link w:val="Platzhalter"/>
-    <w:rsid w:val="002C6732"/>
+    <w:rsid w:val="00BE414B"/>
     <w:rPr>
       <w:rFonts w:ascii="Arial" w:eastAsia="Times New Roman" w:hAnsi="Arial" w:cs="Times New Roman"/>
-      <w:color w:val="00B050"/>
       <w:sz w:val="22"/>
       <w:szCs w:val="20"/>
       <w:lang w:val="de-CH" w:eastAsia="de-DE"/>
@@ -7884,6 +7880,7 @@
     <w:rsid w:val="005D6B30"/>
     <w:rsid w:val="00603AED"/>
     <w:rsid w:val="0061129B"/>
+    <w:rsid w:val="00634E51"/>
     <w:rsid w:val="0065395C"/>
     <w:rsid w:val="008D029F"/>
     <w:rsid w:val="00942C36"/>
